--- a/sihproject/readme.docx
+++ b/sihproject/readme.docx
@@ -1,6 +1,6 @@
 
 <file path=word/document.xml><?xml version="1.0" encoding="utf-8"?>
-<w:document xmlns:wpc="http://schemas.microsoft.com/office/word/2010/wordprocessingCanvas" xmlns:cx="http://schemas.microsoft.com/office/drawing/2014/chartex" xmlns:cx1="http://schemas.microsoft.com/office/drawing/2015/9/8/chartex" xmlns:cx2="http://schemas.microsoft.com/office/drawing/2015/10/21/chartex" xmlns:cx3="http://schemas.microsoft.com/office/drawing/2016/5/9/chartex" xmlns:cx4="http://schemas.microsoft.com/office/drawing/2016/5/10/chartex" xmlns:cx5="http://schemas.microsoft.com/office/drawing/2016/5/11/chartex" xmlns:cx6="http://schemas.microsoft.com/office/drawing/2016/5/12/chartex" xmlns:cx7="http://schemas.microsoft.com/office/drawing/2016/5/13/chartex" xmlns:cx8="http://schemas.microsoft.com/office/drawing/2016/5/14/chartex" xmlns:mc="http://schemas.openxmlformats.org/markup-compatibility/2006" xmlns:aink="http://schemas.microsoft.com/office/drawing/2016/ink" xmlns:am3d="http://schemas.microsoft.com/office/drawing/2017/model3d" xmlns:o="urn:schemas-microsoft-com:office:office" xmlns:r="http://schemas.openxmlformats.org/officeDocument/2006/relationships" xmlns:m="http://schemas.openxmlformats.org/officeDocument/2006/math" xmlns:v="urn:schemas-microsoft-com:vml" xmlns:wp14="http://schemas.microsoft.com/office/word/2010/wordprocessingDrawing" xmlns:wp="http://schemas.openxmlformats.org/drawingml/2006/wordprocessingDrawing" xmlns:w10="urn:schemas-microsoft-com:office:word" xmlns:w="http://schemas.openxmlformats.org/wordprocessingml/2006/main" xmlns:w14="http://schemas.microsoft.com/office/word/2010/wordml" xmlns:w15="http://schemas.microsoft.com/office/word/2012/wordml" xmlns:w16cid="http://schemas.microsoft.com/office/word/2016/wordml/cid" xmlns:w16se="http://schemas.microsoft.com/office/word/2015/wordml/symex" xmlns:wpg="http://schemas.microsoft.com/office/word/2010/wordprocessingGroup" xmlns:wpi="http://schemas.microsoft.com/office/word/2010/wordprocessingInk" xmlns:wne="http://schemas.microsoft.com/office/word/2006/wordml" xmlns:wps="http://schemas.microsoft.com/office/word/2010/wordprocessingShape" mc:Ignorable="w14 w15 w16se w16cid wp14">
+<w:document xmlns:wpc="http://schemas.microsoft.com/office/word/2010/wordprocessingCanvas" xmlns:cx="http://schemas.microsoft.com/office/drawing/2014/chartex" xmlns:cx1="http://schemas.microsoft.com/office/drawing/2015/9/8/chartex" xmlns:cx2="http://schemas.microsoft.com/office/drawing/2015/10/21/chartex" xmlns:cx3="http://schemas.microsoft.com/office/drawing/2016/5/9/chartex" xmlns:cx4="http://schemas.microsoft.com/office/drawing/2016/5/10/chartex" xmlns:cx5="http://schemas.microsoft.com/office/drawing/2016/5/11/chartex" xmlns:cx6="http://schemas.microsoft.com/office/drawing/2016/5/12/chartex" xmlns:cx7="http://schemas.microsoft.com/office/drawing/2016/5/13/chartex" xmlns:cx8="http://schemas.microsoft.com/office/drawing/2016/5/14/chartex" xmlns:mc="http://schemas.openxmlformats.org/markup-compatibility/2006" xmlns:aink="http://schemas.microsoft.com/office/drawing/2016/ink" xmlns:am3d="http://schemas.microsoft.com/office/drawing/2017/model3d" xmlns:o="urn:schemas-microsoft-com:office:office" xmlns:r="http://schemas.openxmlformats.org/officeDocument/2006/relationships" xmlns:m="http://schemas.openxmlformats.org/officeDocument/2006/math" xmlns:v="urn:schemas-microsoft-com:vml" xmlns:wp14="http://schemas.microsoft.com/office/word/2010/wordprocessingDrawing" xmlns:wp="http://schemas.openxmlformats.org/drawingml/2006/wordprocessingDrawing" xmlns:w10="urn:schemas-microsoft-com:office:word" xmlns:w="http://schemas.openxmlformats.org/wordprocessingml/2006/main" xmlns:w14="http://schemas.microsoft.com/office/word/2010/wordml" xmlns:w15="http://schemas.microsoft.com/office/word/2012/wordml" xmlns:w16cex="http://schemas.microsoft.com/office/word/2018/wordml/cex" xmlns:w16cid="http://schemas.microsoft.com/office/word/2016/wordml/cid" xmlns:w16="http://schemas.microsoft.com/office/word/2018/wordml" xmlns:w16se="http://schemas.microsoft.com/office/word/2015/wordml/symex" xmlns:wpg="http://schemas.microsoft.com/office/word/2010/wordprocessingGroup" xmlns:wpi="http://schemas.microsoft.com/office/word/2010/wordprocessingInk" xmlns:wne="http://schemas.microsoft.com/office/word/2006/wordml" xmlns:wps="http://schemas.microsoft.com/office/word/2010/wordprocessingShape" mc:Ignorable="w14 w15 w16se w16cid w16 w16cex wp14">
   <w:body>
     <w:p>
       <w:pPr>
@@ -220,26 +220,20 @@
     </w:p>
     <w:p>
       <w:pPr>
-        <w:ind w:left="360"/>
-        <w:rPr>
-          <w:sz w:val="28"/>
-          <w:szCs w:val="28"/>
-          <w:u w:val="single"/>
-        </w:rPr>
-      </w:pPr>
-      <w:r>
-        <w:rPr>
-          <w:sz w:val="28"/>
-          <w:szCs w:val="28"/>
-          <w:u w:val="single"/>
-        </w:rPr>
-        <w:t>3.)</w:t>
-      </w:r>
-      <w:r>
-        <w:rPr>
-          <w:sz w:val="28"/>
-          <w:szCs w:val="28"/>
-          <w:u w:val="single"/>
+        <w:pStyle w:val="ListParagraph"/>
+        <w:numPr>
+          <w:ilvl w:val="0"/>
+          <w:numId w:val="1"/>
+        </w:numPr>
+        <w:rPr>
+          <w:sz w:val="28"/>
+          <w:szCs w:val="28"/>
+        </w:rPr>
+      </w:pPr>
+      <w:r>
+        <w:rPr>
+          <w:sz w:val="28"/>
+          <w:szCs w:val="28"/>
         </w:rPr>
         <w:t xml:space="preserve">Open </w:t>
       </w:r>
@@ -254,7 +248,6 @@
           <w:color w:val="6A6A6A"/>
           <w:sz w:val="28"/>
           <w:szCs w:val="28"/>
-          <w:u w:val="single"/>
           <w:shd w:val="clear" w:color="auto" w:fill="FFFFFF"/>
         </w:rPr>
         <w:t>cmd</w:t>
@@ -265,7 +258,6 @@
           <w:color w:val="545454"/>
           <w:sz w:val="28"/>
           <w:szCs w:val="28"/>
-          <w:u w:val="single"/>
           <w:shd w:val="clear" w:color="auto" w:fill="FFFFFF"/>
         </w:rPr>
         <w:t> command Prompt</w:t>
@@ -281,14 +273,12 @@
         <w:rPr>
           <w:sz w:val="28"/>
           <w:szCs w:val="28"/>
-          <w:u w:val="single"/>
-        </w:rPr>
-      </w:pPr>
-      <w:r>
-        <w:rPr>
-          <w:sz w:val="28"/>
-          <w:szCs w:val="28"/>
-          <w:u w:val="single"/>
+        </w:rPr>
+      </w:pPr>
+      <w:r>
+        <w:rPr>
+          <w:sz w:val="28"/>
+          <w:szCs w:val="28"/>
         </w:rPr>
         <w:t>p</w:t>
       </w:r>
@@ -296,7 +286,6 @@
         <w:rPr>
           <w:sz w:val="28"/>
           <w:szCs w:val="28"/>
-          <w:u w:val="single"/>
         </w:rPr>
         <w:t>ip install django</w:t>
       </w:r>
@@ -395,7 +384,6 @@
         <w:rPr>
           <w:sz w:val="28"/>
           <w:szCs w:val="28"/>
-          <w:u w:val="single"/>
         </w:rPr>
         <w:t>p</w:t>
       </w:r>
@@ -403,7 +391,6 @@
         <w:rPr>
           <w:sz w:val="28"/>
           <w:szCs w:val="28"/>
-          <w:u w:val="single"/>
         </w:rPr>
         <w:t>ip install pandas</w:t>
       </w:r>
@@ -472,14 +459,12 @@
         <w:rPr>
           <w:sz w:val="28"/>
           <w:szCs w:val="28"/>
-          <w:u w:val="single"/>
-        </w:rPr>
-      </w:pPr>
-      <w:r>
-        <w:rPr>
-          <w:sz w:val="28"/>
-          <w:szCs w:val="28"/>
-          <w:u w:val="single"/>
+        </w:rPr>
+      </w:pPr>
+      <w:r>
+        <w:rPr>
+          <w:sz w:val="28"/>
+          <w:szCs w:val="28"/>
         </w:rPr>
         <w:t>p</w:t>
       </w:r>
@@ -487,7 +472,6 @@
         <w:rPr>
           <w:sz w:val="28"/>
           <w:szCs w:val="28"/>
-          <w:u w:val="single"/>
         </w:rPr>
         <w:t>ip install matplotlib</w:t>
       </w:r>
@@ -568,6 +552,402 @@
         </w:rPr>
       </w:pPr>
     </w:p>
+    <w:p>
+      <w:pPr>
+        <w:rPr>
+          <w:sz w:val="28"/>
+          <w:szCs w:val="28"/>
+          <w:u w:val="single"/>
+        </w:rPr>
+      </w:pPr>
+      <w:r>
+        <w:rPr>
+          <w:sz w:val="28"/>
+          <w:szCs w:val="28"/>
+          <w:u w:val="single"/>
+        </w:rPr>
+        <w:br w:type="page"/>
+      </w:r>
+    </w:p>
+    <w:p>
+      <w:pPr>
+        <w:rPr>
+          <w:sz w:val="28"/>
+          <w:szCs w:val="28"/>
+        </w:rPr>
+      </w:pPr>
+      <w:r>
+        <w:rPr>
+          <w:noProof/>
+        </w:rPr>
+        <w:lastRenderedPageBreak/>
+        <w:drawing>
+          <wp:anchor distT="0" distB="0" distL="114300" distR="114300" simplePos="0" relativeHeight="251659776" behindDoc="0" locked="0" layoutInCell="1" allowOverlap="1" wp14:anchorId="7D4EE47A" wp14:editId="25C26B31">
+            <wp:simplePos x="0" y="0"/>
+            <wp:positionH relativeFrom="column">
+              <wp:posOffset>923925</wp:posOffset>
+            </wp:positionH>
+            <wp:positionV relativeFrom="paragraph">
+              <wp:posOffset>-76200</wp:posOffset>
+            </wp:positionV>
+            <wp:extent cx="390525" cy="400050"/>
+            <wp:effectExtent l="0" t="0" r="9525" b="0"/>
+            <wp:wrapSquare wrapText="bothSides"/>
+            <wp:docPr id="7" name="Picture 7"/>
+            <wp:cNvGraphicFramePr>
+              <a:graphicFrameLocks xmlns:a="http://schemas.openxmlformats.org/drawingml/2006/main" noChangeAspect="1"/>
+            </wp:cNvGraphicFramePr>
+            <a:graphic xmlns:a="http://schemas.openxmlformats.org/drawingml/2006/main">
+              <a:graphicData uri="http://schemas.openxmlformats.org/drawingml/2006/picture">
+                <pic:pic xmlns:pic="http://schemas.openxmlformats.org/drawingml/2006/picture">
+                  <pic:nvPicPr>
+                    <pic:cNvPr id="1" name=""/>
+                    <pic:cNvPicPr/>
+                  </pic:nvPicPr>
+                  <pic:blipFill>
+                    <a:blip r:embed="rId11">
+                      <a:extLst>
+                        <a:ext uri="{28A0092B-C50C-407E-A947-70E740481C1C}">
+                          <a14:useLocalDpi xmlns:a14="http://schemas.microsoft.com/office/drawing/2010/main" val="0"/>
+                        </a:ext>
+                      </a:extLst>
+                    </a:blip>
+                    <a:stretch>
+                      <a:fillRect/>
+                    </a:stretch>
+                  </pic:blipFill>
+                  <pic:spPr>
+                    <a:xfrm>
+                      <a:off x="0" y="0"/>
+                      <a:ext cx="390525" cy="400050"/>
+                    </a:xfrm>
+                    <a:prstGeom prst="rect">
+                      <a:avLst/>
+                    </a:prstGeom>
+                  </pic:spPr>
+                </pic:pic>
+              </a:graphicData>
+            </a:graphic>
+            <wp14:sizeRelH relativeFrom="page">
+              <wp14:pctWidth>0</wp14:pctWidth>
+            </wp14:sizeRelH>
+            <wp14:sizeRelV relativeFrom="page">
+              <wp14:pctHeight>0</wp14:pctHeight>
+            </wp14:sizeRelV>
+          </wp:anchor>
+        </w:drawing>
+      </w:r>
+      <w:r>
+        <w:rPr>
+          <w:sz w:val="28"/>
+          <w:szCs w:val="28"/>
+        </w:rPr>
+        <w:t xml:space="preserve">4) click </w:t>
+      </w:r>
+      <w:r>
+        <w:rPr>
+          <w:sz w:val="28"/>
+          <w:szCs w:val="28"/>
+        </w:rPr>
+        <w:t xml:space="preserve">on </w:t>
+      </w:r>
+      <w:r>
+        <w:rPr>
+          <w:sz w:val="28"/>
+          <w:szCs w:val="28"/>
+        </w:rPr>
+        <w:t xml:space="preserve">in bottom left </w:t>
+      </w:r>
+      <w:r>
+        <w:rPr>
+          <w:sz w:val="28"/>
+          <w:szCs w:val="28"/>
+        </w:rPr>
+        <w:t>and then click on settings</w:t>
+      </w:r>
+      <w:r>
+        <w:rPr>
+          <w:sz w:val="28"/>
+          <w:szCs w:val="28"/>
+        </w:rPr>
+        <w:t xml:space="preserve">   </w:t>
+      </w:r>
+    </w:p>
+    <w:p>
+      <w:pPr>
+        <w:rPr>
+          <w:sz w:val="28"/>
+          <w:szCs w:val="28"/>
+        </w:rPr>
+      </w:pPr>
+      <w:r>
+        <w:drawing>
+          <wp:anchor distT="0" distB="0" distL="114300" distR="114300" simplePos="0" relativeHeight="251662848" behindDoc="0" locked="0" layoutInCell="1" allowOverlap="1" wp14:anchorId="1670B39A" wp14:editId="75D27DA4">
+            <wp:simplePos x="0" y="0"/>
+            <wp:positionH relativeFrom="column">
+              <wp:posOffset>-914400</wp:posOffset>
+            </wp:positionH>
+            <wp:positionV relativeFrom="paragraph">
+              <wp:posOffset>966470</wp:posOffset>
+            </wp:positionV>
+            <wp:extent cx="10771902" cy="5740400"/>
+            <wp:effectExtent l="0" t="0" r="0" b="0"/>
+            <wp:wrapSquare wrapText="bothSides"/>
+            <wp:docPr id="8" name="Picture 8"/>
+            <wp:cNvGraphicFramePr>
+              <a:graphicFrameLocks xmlns:a="http://schemas.openxmlformats.org/drawingml/2006/main" noChangeAspect="1"/>
+            </wp:cNvGraphicFramePr>
+            <a:graphic xmlns:a="http://schemas.openxmlformats.org/drawingml/2006/main">
+              <a:graphicData uri="http://schemas.openxmlformats.org/drawingml/2006/picture">
+                <pic:pic xmlns:pic="http://schemas.openxmlformats.org/drawingml/2006/picture">
+                  <pic:nvPicPr>
+                    <pic:cNvPr id="1" name=""/>
+                    <pic:cNvPicPr/>
+                  </pic:nvPicPr>
+                  <pic:blipFill>
+                    <a:blip r:embed="rId12">
+                      <a:extLst>
+                        <a:ext uri="{28A0092B-C50C-407E-A947-70E740481C1C}">
+                          <a14:useLocalDpi xmlns:a14="http://schemas.microsoft.com/office/drawing/2010/main" val="0"/>
+                        </a:ext>
+                      </a:extLst>
+                    </a:blip>
+                    <a:stretch>
+                      <a:fillRect/>
+                    </a:stretch>
+                  </pic:blipFill>
+                  <pic:spPr>
+                    <a:xfrm>
+                      <a:off x="0" y="0"/>
+                      <a:ext cx="10771902" cy="5740400"/>
+                    </a:xfrm>
+                    <a:prstGeom prst="rect">
+                      <a:avLst/>
+                    </a:prstGeom>
+                  </pic:spPr>
+                </pic:pic>
+              </a:graphicData>
+            </a:graphic>
+            <wp14:sizeRelH relativeFrom="page">
+              <wp14:pctWidth>0</wp14:pctWidth>
+            </wp14:sizeRelH>
+            <wp14:sizeRelV relativeFrom="page">
+              <wp14:pctHeight>0</wp14:pctHeight>
+            </wp14:sizeRelV>
+          </wp:anchor>
+        </w:drawing>
+      </w:r>
+      <w:r>
+        <w:rPr>
+          <w:sz w:val="28"/>
+          <w:szCs w:val="28"/>
+        </w:rPr>
+        <w:t xml:space="preserve">and search for </w:t>
+      </w:r>
+      <w:r>
+        <w:rPr>
+          <w:sz w:val="28"/>
+          <w:szCs w:val="28"/>
+        </w:rPr>
+        <w:t>python terminal execute in file dir</w:t>
+      </w:r>
+      <w:r>
+        <w:rPr>
+          <w:sz w:val="28"/>
+          <w:szCs w:val="28"/>
+        </w:rPr>
+        <w:t xml:space="preserve"> and check it as shown</w:t>
+      </w:r>
+      <w:r>
+        <w:rPr>
+          <w:sz w:val="28"/>
+          <w:szCs w:val="28"/>
+        </w:rPr>
+        <w:br w:type="page"/>
+      </w:r>
+    </w:p>
+    <w:p>
+      <w:pPr>
+        <w:rPr>
+          <w:sz w:val="28"/>
+          <w:szCs w:val="28"/>
+          <w:u w:val="single"/>
+        </w:rPr>
+      </w:pPr>
+    </w:p>
+    <w:p>
+      <w:pPr>
+        <w:pStyle w:val="ListParagraph"/>
+        <w:ind w:left="1440"/>
+        <w:rPr>
+          <w:sz w:val="28"/>
+          <w:szCs w:val="28"/>
+        </w:rPr>
+      </w:pPr>
+      <w:r>
+        <w:rPr>
+          <w:sz w:val="28"/>
+          <w:szCs w:val="28"/>
+        </w:rPr>
+        <w:t>5</w:t>
+      </w:r>
+      <w:r>
+        <w:rPr>
+          <w:sz w:val="28"/>
+          <w:szCs w:val="28"/>
+        </w:rPr>
+        <w:t xml:space="preserve">) open vmi directory in command line and run: </w:t>
+      </w:r>
+    </w:p>
+    <w:p>
+      <w:pPr>
+        <w:pStyle w:val="ListParagraph"/>
+        <w:ind w:left="1440"/>
+        <w:rPr>
+          <w:sz w:val="28"/>
+          <w:szCs w:val="28"/>
+        </w:rPr>
+      </w:pPr>
+      <w:r>
+        <w:rPr>
+          <w:sz w:val="28"/>
+          <w:szCs w:val="28"/>
+        </w:rPr>
+        <w:t xml:space="preserve">         python manage.py runserver</w:t>
+      </w:r>
+    </w:p>
+    <w:p>
+      <w:pPr>
+        <w:pStyle w:val="ListParagraph"/>
+        <w:ind w:left="1440"/>
+        <w:rPr>
+          <w:sz w:val="28"/>
+          <w:szCs w:val="28"/>
+        </w:rPr>
+      </w:pPr>
+      <w:r>
+        <w:rPr>
+          <w:noProof/>
+        </w:rPr>
+        <w:drawing>
+          <wp:anchor distT="0" distB="0" distL="114300" distR="114300" simplePos="0" relativeHeight="251653632" behindDoc="0" locked="0" layoutInCell="1" allowOverlap="1" wp14:anchorId="47715995" wp14:editId="391CC6EF">
+            <wp:simplePos x="0" y="0"/>
+            <wp:positionH relativeFrom="column">
+              <wp:posOffset>-914400</wp:posOffset>
+            </wp:positionH>
+            <wp:positionV relativeFrom="paragraph">
+              <wp:posOffset>415290</wp:posOffset>
+            </wp:positionV>
+            <wp:extent cx="9780271" cy="5499100"/>
+            <wp:effectExtent l="0" t="0" r="0" b="6350"/>
+            <wp:wrapSquare wrapText="bothSides"/>
+            <wp:docPr id="1" name="Picture 1"/>
+            <wp:cNvGraphicFramePr>
+              <a:graphicFrameLocks xmlns:a="http://schemas.openxmlformats.org/drawingml/2006/main" noChangeAspect="1"/>
+            </wp:cNvGraphicFramePr>
+            <a:graphic xmlns:a="http://schemas.openxmlformats.org/drawingml/2006/main">
+              <a:graphicData uri="http://schemas.openxmlformats.org/drawingml/2006/picture">
+                <pic:pic xmlns:pic="http://schemas.openxmlformats.org/drawingml/2006/picture">
+                  <pic:nvPicPr>
+                    <pic:cNvPr id="0" name="Picture 1"/>
+                    <pic:cNvPicPr>
+                      <a:picLocks noChangeAspect="1" noChangeArrowheads="1"/>
+                    </pic:cNvPicPr>
+                  </pic:nvPicPr>
+                  <pic:blipFill>
+                    <a:blip r:embed="rId13">
+                      <a:extLst>
+                        <a:ext uri="{28A0092B-C50C-407E-A947-70E740481C1C}">
+                          <a14:useLocalDpi xmlns:a14="http://schemas.microsoft.com/office/drawing/2010/main" val="0"/>
+                        </a:ext>
+                      </a:extLst>
+                    </a:blip>
+                    <a:srcRect/>
+                    <a:stretch>
+                      <a:fillRect/>
+                    </a:stretch>
+                  </pic:blipFill>
+                  <pic:spPr bwMode="auto">
+                    <a:xfrm>
+                      <a:off x="0" y="0"/>
+                      <a:ext cx="9780271" cy="5499100"/>
+                    </a:xfrm>
+                    <a:prstGeom prst="rect">
+                      <a:avLst/>
+                    </a:prstGeom>
+                    <a:noFill/>
+                    <a:ln>
+                      <a:noFill/>
+                    </a:ln>
+                  </pic:spPr>
+                </pic:pic>
+              </a:graphicData>
+            </a:graphic>
+            <wp14:sizeRelH relativeFrom="margin">
+              <wp14:pctWidth>0</wp14:pctWidth>
+            </wp14:sizeRelH>
+            <wp14:sizeRelV relativeFrom="margin">
+              <wp14:pctHeight>0</wp14:pctHeight>
+            </wp14:sizeRelV>
+          </wp:anchor>
+        </w:drawing>
+      </w:r>
+      <w:r>
+        <w:rPr>
+          <w:sz w:val="28"/>
+          <w:szCs w:val="28"/>
+        </w:rPr>
+        <w:t xml:space="preserve">     then ctrl+left click on localhost url t</w:t>
+      </w:r>
+      <w:r>
+        <w:rPr>
+          <w:sz w:val="28"/>
+          <w:szCs w:val="28"/>
+        </w:rPr>
+        <w:t>o</w:t>
+      </w:r>
+      <w:r>
+        <w:rPr>
+          <w:sz w:val="28"/>
+          <w:szCs w:val="28"/>
+        </w:rPr>
+        <w:t xml:space="preserve"> view website</w:t>
+      </w:r>
+    </w:p>
+    <w:p>
+      <w:pPr>
+        <w:pStyle w:val="ListParagraph"/>
+        <w:ind w:left="1440"/>
+        <w:rPr>
+          <w:sz w:val="28"/>
+          <w:szCs w:val="28"/>
+        </w:rPr>
+      </w:pPr>
+    </w:p>
+    <w:p>
+      <w:pPr>
+        <w:pStyle w:val="ListParagraph"/>
+        <w:ind w:left="1440"/>
+        <w:rPr>
+          <w:sz w:val="28"/>
+          <w:szCs w:val="28"/>
+        </w:rPr>
+      </w:pPr>
+      <w:r>
+        <w:rPr>
+          <w:sz w:val="28"/>
+          <w:szCs w:val="28"/>
+        </w:rPr>
+        <w:t>remember to run the command in vmi directory</w:t>
+      </w:r>
+      <w:r>
+        <w:rPr>
+          <w:sz w:val="28"/>
+          <w:szCs w:val="28"/>
+        </w:rPr>
+        <w:t>.</w:t>
+      </w:r>
+    </w:p>
     <w:sectPr>
       <w:pgSz w:w="11906" w:h="16838"/>
       <w:pgMar w:top="1440" w:right="1440" w:bottom="1440" w:left="1440" w:header="708" w:footer="708" w:gutter="0"/>
@@ -579,7 +959,7 @@
 </file>
 
 <file path=word/numbering.xml><?xml version="1.0" encoding="utf-8"?>
-<w:numbering xmlns:wpc="http://schemas.microsoft.com/office/word/2010/wordprocessingCanvas" xmlns:cx="http://schemas.microsoft.com/office/drawing/2014/chartex" xmlns:cx1="http://schemas.microsoft.com/office/drawing/2015/9/8/chartex" xmlns:cx2="http://schemas.microsoft.com/office/drawing/2015/10/21/chartex" xmlns:cx3="http://schemas.microsoft.com/office/drawing/2016/5/9/chartex" xmlns:cx4="http://schemas.microsoft.com/office/drawing/2016/5/10/chartex" xmlns:cx5="http://schemas.microsoft.com/office/drawing/2016/5/11/chartex" xmlns:cx6="http://schemas.microsoft.com/office/drawing/2016/5/12/chartex" xmlns:cx7="http://schemas.microsoft.com/office/drawing/2016/5/13/chartex" xmlns:cx8="http://schemas.microsoft.com/office/drawing/2016/5/14/chartex" xmlns:mc="http://schemas.openxmlformats.org/markup-compatibility/2006" xmlns:aink="http://schemas.microsoft.com/office/drawing/2016/ink" xmlns:am3d="http://schemas.microsoft.com/office/drawing/2017/model3d" xmlns:o="urn:schemas-microsoft-com:office:office" xmlns:r="http://schemas.openxmlformats.org/officeDocument/2006/relationships" xmlns:m="http://schemas.openxmlformats.org/officeDocument/2006/math" xmlns:v="urn:schemas-microsoft-com:vml" xmlns:wp14="http://schemas.microsoft.com/office/word/2010/wordprocessingDrawing" xmlns:wp="http://schemas.openxmlformats.org/drawingml/2006/wordprocessingDrawing" xmlns:w10="urn:schemas-microsoft-com:office:word" xmlns:w="http://schemas.openxmlformats.org/wordprocessingml/2006/main" xmlns:w14="http://schemas.microsoft.com/office/word/2010/wordml" xmlns:w15="http://schemas.microsoft.com/office/word/2012/wordml" xmlns:w16cid="http://schemas.microsoft.com/office/word/2016/wordml/cid" xmlns:w16se="http://schemas.microsoft.com/office/word/2015/wordml/symex" xmlns:wpg="http://schemas.microsoft.com/office/word/2010/wordprocessingGroup" xmlns:wpi="http://schemas.microsoft.com/office/word/2010/wordprocessingInk" xmlns:wne="http://schemas.microsoft.com/office/word/2006/wordml" xmlns:wps="http://schemas.microsoft.com/office/word/2010/wordprocessingShape" mc:Ignorable="w14 w15 w16se w16cid wp14">
+<w:numbering xmlns:wpc="http://schemas.microsoft.com/office/word/2010/wordprocessingCanvas" xmlns:cx="http://schemas.microsoft.com/office/drawing/2014/chartex" xmlns:cx1="http://schemas.microsoft.com/office/drawing/2015/9/8/chartex" xmlns:cx2="http://schemas.microsoft.com/office/drawing/2015/10/21/chartex" xmlns:cx3="http://schemas.microsoft.com/office/drawing/2016/5/9/chartex" xmlns:cx4="http://schemas.microsoft.com/office/drawing/2016/5/10/chartex" xmlns:cx5="http://schemas.microsoft.com/office/drawing/2016/5/11/chartex" xmlns:cx6="http://schemas.microsoft.com/office/drawing/2016/5/12/chartex" xmlns:cx7="http://schemas.microsoft.com/office/drawing/2016/5/13/chartex" xmlns:cx8="http://schemas.microsoft.com/office/drawing/2016/5/14/chartex" xmlns:mc="http://schemas.openxmlformats.org/markup-compatibility/2006" xmlns:aink="http://schemas.microsoft.com/office/drawing/2016/ink" xmlns:am3d="http://schemas.microsoft.com/office/drawing/2017/model3d" xmlns:o="urn:schemas-microsoft-com:office:office" xmlns:r="http://schemas.openxmlformats.org/officeDocument/2006/relationships" xmlns:m="http://schemas.openxmlformats.org/officeDocument/2006/math" xmlns:v="urn:schemas-microsoft-com:vml" xmlns:wp14="http://schemas.microsoft.com/office/word/2010/wordprocessingDrawing" xmlns:wp="http://schemas.openxmlformats.org/drawingml/2006/wordprocessingDrawing" xmlns:w10="urn:schemas-microsoft-com:office:word" xmlns:w="http://schemas.openxmlformats.org/wordprocessingml/2006/main" xmlns:w14="http://schemas.microsoft.com/office/word/2010/wordml" xmlns:w15="http://schemas.microsoft.com/office/word/2012/wordml" xmlns:w16cex="http://schemas.microsoft.com/office/word/2018/wordml/cex" xmlns:w16cid="http://schemas.microsoft.com/office/word/2016/wordml/cid" xmlns:w16="http://schemas.microsoft.com/office/word/2018/wordml" xmlns:w16se="http://schemas.microsoft.com/office/word/2015/wordml/symex" xmlns:wpg="http://schemas.microsoft.com/office/word/2010/wordprocessingGroup" xmlns:wpi="http://schemas.microsoft.com/office/word/2010/wordprocessingInk" xmlns:wne="http://schemas.microsoft.com/office/word/2006/wordml" xmlns:wps="http://schemas.microsoft.com/office/word/2010/wordprocessingShape" mc:Ignorable="w14 w15 w16se w16cid w16 w16cex wp14">
   <w:abstractNum w:abstractNumId="0" w15:restartNumberingAfterBreak="0">
     <w:nsid w:val="334C1C2E"/>
     <w:multiLevelType w:val="hybridMultilevel"/>
@@ -768,7 +1148,7 @@
 </file>
 
 <file path=word/styles.xml><?xml version="1.0" encoding="utf-8"?>
-<w:styles xmlns:mc="http://schemas.openxmlformats.org/markup-compatibility/2006" xmlns:r="http://schemas.openxmlformats.org/officeDocument/2006/relationships" xmlns:w="http://schemas.openxmlformats.org/wordprocessingml/2006/main" xmlns:w14="http://schemas.microsoft.com/office/word/2010/wordml" xmlns:w15="http://schemas.microsoft.com/office/word/2012/wordml" xmlns:w16cid="http://schemas.microsoft.com/office/word/2016/wordml/cid" xmlns:w16se="http://schemas.microsoft.com/office/word/2015/wordml/symex" mc:Ignorable="w14 w15 w16se w16cid">
+<w:styles xmlns:mc="http://schemas.openxmlformats.org/markup-compatibility/2006" xmlns:r="http://schemas.openxmlformats.org/officeDocument/2006/relationships" xmlns:w="http://schemas.openxmlformats.org/wordprocessingml/2006/main" xmlns:w14="http://schemas.microsoft.com/office/word/2010/wordml" xmlns:w15="http://schemas.microsoft.com/office/word/2012/wordml" xmlns:w16cex="http://schemas.microsoft.com/office/word/2018/wordml/cex" xmlns:w16cid="http://schemas.microsoft.com/office/word/2016/wordml/cid" xmlns:w16="http://schemas.microsoft.com/office/word/2018/wordml" xmlns:w16se="http://schemas.microsoft.com/office/word/2015/wordml/symex" mc:Ignorable="w14 w15 w16se w16cid w16 w16cex">
   <w:docDefaults>
     <w:rPrDefault>
       <w:rPr>
@@ -939,7 +1319,7 @@
     <w:lsdException w:name="Table Web 2" w:semiHidden="1" w:unhideWhenUsed="1"/>
     <w:lsdException w:name="Table Web 3" w:semiHidden="1" w:unhideWhenUsed="1"/>
     <w:lsdException w:name="Balloon Text" w:semiHidden="1" w:unhideWhenUsed="1"/>
-    <w:lsdException w:name="Table Grid" w:semiHidden="1" w:uiPriority="59" w:unhideWhenUsed="1"/>
+    <w:lsdException w:name="Table Grid" w:uiPriority="59"/>
     <w:lsdException w:name="Table Theme" w:semiHidden="1" w:unhideWhenUsed="1"/>
     <w:lsdException w:name="Placeholder Text" w:semiHidden="1"/>
     <w:lsdException w:name="No Spacing" w:uiPriority="1" w:qFormat="1"/>
